--- a/Report.docx
+++ b/Report.docx
@@ -166,15 +166,7 @@
           <w:sz w:val="20"/>
           <w:szCs w:val="20"/>
         </w:rPr>
-        <w:t>-----------------------</w:t>
-      </w:r>
-      <w:r>
-        <w:rPr>
-          <w:rFonts w:cstheme="minorHAnsi"/>
-          <w:sz w:val="20"/>
-          <w:szCs w:val="20"/>
-        </w:rPr>
-        <w:t>----------------------------------------------------------------------------------------------------------------------------</w:t>
+        <w:t>---------------------------------------------------------------------------------------------------------------------------------------------------</w:t>
       </w:r>
     </w:p>
     <w:p>
@@ -1733,15 +1725,7 @@
                     <w:sz w:val="20"/>
                     <w:szCs w:val="20"/>
                   </w:rPr>
-                  <m:t>∈C</m:t>
-                </m:r>
-                <m:r>
-                  <w:rPr>
-                    <w:rFonts w:ascii="Cambria Math" w:hAnsi="Cambria Math" w:cstheme="minorHAnsi"/>
-                    <w:sz w:val="20"/>
-                    <w:szCs w:val="20"/>
-                  </w:rPr>
-                  <m:t>R</m:t>
+                  <m:t>∈CR</m:t>
                 </m:r>
               </m:lim>
             </m:limLow>
@@ -2118,23 +2102,7 @@
           <w:sz w:val="20"/>
           <w:szCs w:val="20"/>
         </w:rPr>
-        <w:t xml:space="preserve">denotes the </w:t>
-      </w:r>
-      <w:r>
-        <w:rPr>
-          <w:rFonts w:eastAsiaTheme="minorEastAsia" w:cstheme="minorHAnsi"/>
-          <w:sz w:val="20"/>
-          <w:szCs w:val="20"/>
-        </w:rPr>
-        <w:t xml:space="preserve">number of objects in the </w:t>
-      </w:r>
-      <w:r>
-        <w:rPr>
-          <w:rFonts w:eastAsiaTheme="minorEastAsia" w:cstheme="minorHAnsi"/>
-          <w:sz w:val="20"/>
-          <w:szCs w:val="20"/>
-        </w:rPr>
-        <w:t xml:space="preserve">set </w:t>
+        <w:t xml:space="preserve">denotes the number of objects in the set </w:t>
       </w:r>
       <m:oMath>
         <m:sSub>
@@ -2580,39 +2548,15 @@
           <w:sz w:val="20"/>
           <w:szCs w:val="20"/>
         </w:rPr>
-        <w:t xml:space="preserve">A cluster representative is </w:t>
-      </w:r>
-      <w:r>
-        <w:rPr>
-          <w:rFonts w:cstheme="minorHAnsi"/>
-          <w:sz w:val="20"/>
-          <w:szCs w:val="20"/>
-        </w:rPr>
-        <w:t>chosen by calculating the mean of all the objects in a cluster</w:t>
-      </w:r>
-      <w:r>
-        <w:rPr>
-          <w:rFonts w:cstheme="minorHAnsi"/>
-          <w:sz w:val="20"/>
-          <w:szCs w:val="20"/>
-        </w:rPr>
-        <w:t xml:space="preserve">, </w:t>
-      </w:r>
-      <w:r>
-        <w:rPr>
-          <w:rFonts w:cstheme="minorHAnsi"/>
-          <w:sz w:val="20"/>
-          <w:szCs w:val="20"/>
-        </w:rPr>
-        <w:t xml:space="preserve">which might result in the new representative that </w:t>
-      </w:r>
-      <w:r>
-        <w:rPr>
-          <w:rFonts w:cstheme="minorHAnsi"/>
-          <w:sz w:val="20"/>
-          <w:szCs w:val="20"/>
-        </w:rPr>
-        <w:t>do not belong to the set of input objects</w:t>
+        <w:t xml:space="preserve">A cluster representative is chosen by calculating the mean of all the objects in a cluster, </w:t>
+      </w:r>
+      <w:r>
+        <w:rPr>
+          <w:rFonts w:cstheme="minorHAnsi"/>
+          <w:sz w:val="20"/>
+          <w:szCs w:val="20"/>
+        </w:rPr>
+        <w:t>which might result in the new representative that do not belong to the set of input objects</w:t>
       </w:r>
       <w:r>
         <w:rPr>
@@ -2636,15 +2580,7 @@
           <w:sz w:val="20"/>
           <w:szCs w:val="20"/>
         </w:rPr>
-        <w:t>cluster representative</w:t>
-      </w:r>
-      <w:r>
-        <w:rPr>
-          <w:rFonts w:cstheme="minorHAnsi"/>
-          <w:sz w:val="20"/>
-          <w:szCs w:val="20"/>
-        </w:rPr>
-        <w:t xml:space="preserve"> might be difficult to interpret</w:t>
+        <w:t>cluster representative might be difficult to interpret</w:t>
       </w:r>
       <w:r>
         <w:rPr>
@@ -5173,15 +5109,7 @@
           <w:sz w:val="20"/>
           <w:szCs w:val="20"/>
         </w:rPr>
-        <w:t>wh</w:t>
-      </w:r>
-      <w:r>
-        <w:rPr>
-          <w:rFonts w:cstheme="minorHAnsi"/>
-          <w:sz w:val="20"/>
-          <w:szCs w:val="20"/>
-        </w:rPr>
-        <w:t xml:space="preserve">ere, </w:t>
+        <w:t xml:space="preserve">where, </w:t>
       </w:r>
       <m:oMath>
         <m:sSub>
@@ -5584,6 +5512,1179 @@
         <w:t>splitting of a true cluster.</w:t>
       </w:r>
     </w:p>
+    <w:p>
+      <w:pPr>
+        <w:rPr>
+          <w:rFonts w:cstheme="minorHAnsi"/>
+          <w:sz w:val="20"/>
+          <w:szCs w:val="20"/>
+        </w:rPr>
+      </w:pPr>
+    </w:p>
+    <w:p>
+      <w:pPr>
+        <w:rPr>
+          <w:rFonts w:cstheme="minorHAnsi"/>
+          <w:sz w:val="20"/>
+          <w:szCs w:val="20"/>
+        </w:rPr>
+      </w:pPr>
+    </w:p>
+    <w:p>
+      <w:pPr>
+        <w:rPr>
+          <w:rFonts w:cstheme="minorHAnsi"/>
+          <w:sz w:val="20"/>
+          <w:szCs w:val="20"/>
+        </w:rPr>
+      </w:pPr>
+    </w:p>
+    <w:p>
+      <w:pPr>
+        <w:rPr>
+          <w:rFonts w:cstheme="minorHAnsi"/>
+          <w:sz w:val="20"/>
+          <w:szCs w:val="20"/>
+        </w:rPr>
+      </w:pPr>
+    </w:p>
+    <w:p>
+      <w:pPr>
+        <w:rPr>
+          <w:rFonts w:cstheme="minorHAnsi"/>
+          <w:sz w:val="20"/>
+          <w:szCs w:val="20"/>
+        </w:rPr>
+      </w:pPr>
+    </w:p>
+    <w:p>
+      <w:pPr>
+        <w:pStyle w:val="ListParagraph"/>
+        <w:numPr>
+          <w:ilvl w:val="0"/>
+          <w:numId w:val="3"/>
+        </w:numPr>
+        <w:autoSpaceDE w:val="0"/>
+        <w:autoSpaceDN w:val="0"/>
+        <w:adjustRightInd w:val="0"/>
+        <w:spacing w:after="0" w:line="240" w:lineRule="auto"/>
+        <w:rPr>
+          <w:rFonts w:ascii="LMRoman10-Regular" w:hAnsi="LMRoman10-Regular" w:cs="LMRoman10-Regular"/>
+          <w:sz w:val="20"/>
+          <w:szCs w:val="20"/>
+        </w:rPr>
+      </w:pPr>
+      <w:r>
+        <w:rPr>
+          <w:rFonts w:ascii="LMRoman10-Bold" w:hAnsi="LMRoman10-Bold" w:cs="LMRoman10-Bold"/>
+          <w:b/>
+          <w:bCs/>
+          <w:sz w:val="20"/>
+          <w:szCs w:val="20"/>
+        </w:rPr>
+        <w:lastRenderedPageBreak/>
+        <w:t xml:space="preserve">(20 marks) </w:t>
+      </w:r>
+      <w:r>
+        <w:rPr>
+          <w:rFonts w:ascii="LMRoman10-Regular" w:hAnsi="LMRoman10-Regular" w:cs="LMRoman10-Regular"/>
+          <w:sz w:val="20"/>
+          <w:szCs w:val="20"/>
+        </w:rPr>
+        <w:t xml:space="preserve">Explain the Bisecting </w:t>
+      </w:r>
+      <w:r>
+        <w:rPr>
+          <w:rFonts w:ascii="LMMathItalic10-Regular" w:hAnsi="LMMathItalic10-Regular" w:cs="LMMathItalic10-Regular"/>
+          <w:i/>
+          <w:iCs/>
+          <w:sz w:val="20"/>
+          <w:szCs w:val="20"/>
+        </w:rPr>
+        <w:t>k</w:t>
+      </w:r>
+      <w:r>
+        <w:rPr>
+          <w:rFonts w:ascii="LMRoman10-Regular" w:hAnsi="LMRoman10-Regular" w:cs="LMRoman10-Regular"/>
+          <w:sz w:val="20"/>
+          <w:szCs w:val="20"/>
+        </w:rPr>
+        <w:t xml:space="preserve">-Means hierarchical clustering algorithm. Provide pseudo code of the algorithm. It should be the version of the Bisecting k-Means clustering algorithm discussed in the lectures. Implement the Bisecting </w:t>
+      </w:r>
+      <w:r>
+        <w:rPr>
+          <w:rFonts w:ascii="LMMathItalic10-Regular" w:hAnsi="LMMathItalic10-Regular" w:cs="LMMathItalic10-Regular"/>
+          <w:i/>
+          <w:iCs/>
+          <w:sz w:val="20"/>
+          <w:szCs w:val="20"/>
+        </w:rPr>
+        <w:t>k</w:t>
+      </w:r>
+      <w:r>
+        <w:rPr>
+          <w:rFonts w:ascii="LMRoman10-Regular" w:hAnsi="LMRoman10-Regular" w:cs="LMRoman10-Regular"/>
+          <w:sz w:val="20"/>
+          <w:szCs w:val="20"/>
+        </w:rPr>
+        <w:t>-Means algorithm following your explanation and the pseudo code.</w:t>
+      </w:r>
+    </w:p>
+    <w:p>
+      <w:pPr>
+        <w:autoSpaceDE w:val="0"/>
+        <w:autoSpaceDN w:val="0"/>
+        <w:adjustRightInd w:val="0"/>
+        <w:spacing w:after="0" w:line="240" w:lineRule="auto"/>
+        <w:ind w:left="360"/>
+        <w:rPr>
+          <w:rFonts w:cstheme="minorHAnsi"/>
+          <w:sz w:val="20"/>
+          <w:szCs w:val="20"/>
+        </w:rPr>
+      </w:pPr>
+      <w:r>
+        <w:rPr>
+          <w:rFonts w:cstheme="minorHAnsi"/>
+          <w:sz w:val="20"/>
+          <w:szCs w:val="20"/>
+        </w:rPr>
+        <w:t>---------------------------------------------------------------------------------------------------------------------------------------------</w:t>
+      </w:r>
+    </w:p>
+    <w:p>
+      <w:pPr>
+        <w:autoSpaceDE w:val="0"/>
+        <w:autoSpaceDN w:val="0"/>
+        <w:adjustRightInd w:val="0"/>
+        <w:spacing w:after="0" w:line="240" w:lineRule="auto"/>
+        <w:ind w:left="360"/>
+        <w:rPr>
+          <w:rFonts w:cstheme="minorHAnsi"/>
+          <w:sz w:val="20"/>
+          <w:szCs w:val="20"/>
+        </w:rPr>
+      </w:pPr>
+      <w:r>
+        <w:rPr>
+          <w:rFonts w:cstheme="minorHAnsi"/>
+          <w:sz w:val="20"/>
+          <w:szCs w:val="20"/>
+        </w:rPr>
+        <w:t xml:space="preserve">Bisecting </w:t>
+      </w:r>
+      <w:r>
+        <w:rPr>
+          <w:rFonts w:cstheme="minorHAnsi"/>
+          <w:i/>
+          <w:iCs/>
+          <w:sz w:val="20"/>
+          <w:szCs w:val="20"/>
+        </w:rPr>
+        <w:t>k</w:t>
+      </w:r>
+      <w:r>
+        <w:rPr>
+          <w:rFonts w:cstheme="minorHAnsi"/>
+          <w:sz w:val="20"/>
+          <w:szCs w:val="20"/>
+        </w:rPr>
+        <w:t>-means is a divisive hierarchical clustering method</w:t>
+      </w:r>
+      <w:r>
+        <w:rPr>
+          <w:rFonts w:cstheme="minorHAnsi"/>
+          <w:sz w:val="20"/>
+          <w:szCs w:val="20"/>
+        </w:rPr>
+        <w:t>.</w:t>
+      </w:r>
+      <w:r>
+        <w:rPr>
+          <w:rFonts w:cstheme="minorHAnsi"/>
+          <w:sz w:val="20"/>
+          <w:szCs w:val="20"/>
+        </w:rPr>
+        <w:t xml:space="preserve"> </w:t>
+      </w:r>
+      <w:r>
+        <w:rPr>
+          <w:rFonts w:cstheme="minorHAnsi"/>
+          <w:sz w:val="20"/>
+          <w:szCs w:val="20"/>
+        </w:rPr>
+        <w:t>I</w:t>
+      </w:r>
+      <w:r>
+        <w:rPr>
+          <w:rFonts w:cstheme="minorHAnsi"/>
+          <w:sz w:val="20"/>
+          <w:szCs w:val="20"/>
+        </w:rPr>
+        <w:t>t</w:t>
+      </w:r>
+      <w:r>
+        <w:rPr>
+          <w:rFonts w:cstheme="minorHAnsi"/>
+          <w:sz w:val="20"/>
+          <w:szCs w:val="20"/>
+        </w:rPr>
+        <w:t xml:space="preserve"> </w:t>
+      </w:r>
+      <w:r>
+        <w:rPr>
+          <w:rFonts w:cstheme="minorHAnsi"/>
+          <w:sz w:val="20"/>
+          <w:szCs w:val="20"/>
+        </w:rPr>
+        <w:t xml:space="preserve">follows a top-down approach and </w:t>
+      </w:r>
+      <w:r>
+        <w:rPr>
+          <w:rFonts w:cstheme="minorHAnsi"/>
+          <w:sz w:val="20"/>
+          <w:szCs w:val="20"/>
+        </w:rPr>
+        <w:t xml:space="preserve">use </w:t>
+      </w:r>
+      <w:r>
+        <w:rPr>
+          <w:rFonts w:cstheme="minorHAnsi"/>
+          <w:sz w:val="20"/>
+          <w:szCs w:val="20"/>
+        </w:rPr>
+        <w:t>the k-means</w:t>
+      </w:r>
+      <w:r>
+        <w:rPr>
+          <w:rFonts w:cstheme="minorHAnsi"/>
+          <w:sz w:val="20"/>
+          <w:szCs w:val="20"/>
+        </w:rPr>
+        <w:t xml:space="preserve"> </w:t>
+      </w:r>
+      <w:r>
+        <w:rPr>
+          <w:rFonts w:cstheme="minorHAnsi"/>
+          <w:sz w:val="20"/>
+          <w:szCs w:val="20"/>
+        </w:rPr>
+        <w:t xml:space="preserve">algorithm (with k = 2) </w:t>
+      </w:r>
+      <w:r>
+        <w:rPr>
+          <w:rFonts w:cstheme="minorHAnsi"/>
+          <w:sz w:val="20"/>
+          <w:szCs w:val="20"/>
+        </w:rPr>
+        <w:t xml:space="preserve">to </w:t>
+      </w:r>
+      <w:r>
+        <w:rPr>
+          <w:rFonts w:cstheme="minorHAnsi"/>
+          <w:sz w:val="20"/>
+          <w:szCs w:val="20"/>
+        </w:rPr>
+        <w:t>split an available cluster in</w:t>
+      </w:r>
+      <w:r>
+        <w:rPr>
+          <w:rFonts w:cstheme="minorHAnsi"/>
+          <w:sz w:val="20"/>
+          <w:szCs w:val="20"/>
+        </w:rPr>
+        <w:t>to</w:t>
+      </w:r>
+      <w:r>
+        <w:rPr>
+          <w:rFonts w:cstheme="minorHAnsi"/>
+          <w:sz w:val="20"/>
+          <w:szCs w:val="20"/>
+        </w:rPr>
+        <w:t xml:space="preserve"> </w:t>
+      </w:r>
+      <w:r>
+        <w:rPr>
+          <w:rFonts w:cstheme="minorHAnsi"/>
+          <w:sz w:val="20"/>
+          <w:szCs w:val="20"/>
+        </w:rPr>
+        <w:t xml:space="preserve">two </w:t>
+      </w:r>
+      <w:r>
+        <w:rPr>
+          <w:rFonts w:cstheme="minorHAnsi"/>
+          <w:sz w:val="20"/>
+          <w:szCs w:val="20"/>
+        </w:rPr>
+        <w:t>children</w:t>
+      </w:r>
+      <w:r>
+        <w:rPr>
+          <w:rFonts w:cstheme="minorHAnsi"/>
+          <w:sz w:val="20"/>
+          <w:szCs w:val="20"/>
+        </w:rPr>
+        <w:t xml:space="preserve"> clusters. </w:t>
+      </w:r>
+      <w:r>
+        <w:rPr>
+          <w:rFonts w:cstheme="minorHAnsi"/>
+          <w:sz w:val="20"/>
+          <w:szCs w:val="20"/>
+        </w:rPr>
+        <w:t xml:space="preserve">Initially, </w:t>
+      </w:r>
+      <w:r>
+        <w:rPr>
+          <w:rFonts w:cstheme="minorHAnsi"/>
+          <w:sz w:val="20"/>
+          <w:szCs w:val="20"/>
+        </w:rPr>
+        <w:t>all the object</w:t>
+      </w:r>
+      <w:r>
+        <w:rPr>
+          <w:rFonts w:cstheme="minorHAnsi"/>
+          <w:sz w:val="20"/>
+          <w:szCs w:val="20"/>
+        </w:rPr>
+        <w:t>s</w:t>
+      </w:r>
+      <w:r>
+        <w:rPr>
+          <w:rFonts w:cstheme="minorHAnsi"/>
+          <w:sz w:val="20"/>
+          <w:szCs w:val="20"/>
+        </w:rPr>
+        <w:t xml:space="preserve"> in the dataset are considered to belong to a single cluster. This cluster is split into two children clusters. </w:t>
+      </w:r>
+      <w:r>
+        <w:rPr>
+          <w:rFonts w:cstheme="minorHAnsi"/>
+          <w:sz w:val="20"/>
+          <w:szCs w:val="20"/>
+        </w:rPr>
+        <w:t>Iteratively, one of the</w:t>
+      </w:r>
+      <w:r>
+        <w:rPr>
+          <w:rFonts w:cstheme="minorHAnsi"/>
+          <w:sz w:val="20"/>
+          <w:szCs w:val="20"/>
+        </w:rPr>
+        <w:t xml:space="preserve"> children</w:t>
+      </w:r>
+      <w:r>
+        <w:rPr>
+          <w:rFonts w:cstheme="minorHAnsi"/>
+          <w:sz w:val="20"/>
+          <w:szCs w:val="20"/>
+        </w:rPr>
+        <w:t xml:space="preserve"> cluster</w:t>
+      </w:r>
+      <w:r>
+        <w:rPr>
+          <w:rFonts w:cstheme="minorHAnsi"/>
+          <w:sz w:val="20"/>
+          <w:szCs w:val="20"/>
+        </w:rPr>
+        <w:t>s</w:t>
+      </w:r>
+      <w:r>
+        <w:rPr>
+          <w:rFonts w:cstheme="minorHAnsi"/>
+          <w:sz w:val="20"/>
+          <w:szCs w:val="20"/>
+        </w:rPr>
+        <w:t xml:space="preserve"> </w:t>
+      </w:r>
+      <w:r>
+        <w:rPr>
+          <w:rFonts w:cstheme="minorHAnsi"/>
+          <w:sz w:val="20"/>
+          <w:szCs w:val="20"/>
+        </w:rPr>
+        <w:t xml:space="preserve">is selected </w:t>
+      </w:r>
+      <w:r>
+        <w:rPr>
+          <w:rFonts w:cstheme="minorHAnsi"/>
+          <w:sz w:val="20"/>
+          <w:szCs w:val="20"/>
+        </w:rPr>
+        <w:t>(depending on some selection criteria)</w:t>
+      </w:r>
+      <w:r>
+        <w:rPr>
+          <w:rFonts w:cstheme="minorHAnsi"/>
+          <w:sz w:val="20"/>
+          <w:szCs w:val="20"/>
+        </w:rPr>
+        <w:t xml:space="preserve"> and further split into two</w:t>
+      </w:r>
+      <w:r>
+        <w:rPr>
+          <w:rFonts w:cstheme="minorHAnsi"/>
+          <w:sz w:val="20"/>
+          <w:szCs w:val="20"/>
+        </w:rPr>
+        <w:t xml:space="preserve"> new</w:t>
+      </w:r>
+      <w:r>
+        <w:rPr>
+          <w:rFonts w:cstheme="minorHAnsi"/>
+          <w:sz w:val="20"/>
+          <w:szCs w:val="20"/>
+        </w:rPr>
+        <w:t xml:space="preserve"> children clusters</w:t>
+      </w:r>
+      <w:r>
+        <w:rPr>
+          <w:rFonts w:cstheme="minorHAnsi"/>
+          <w:sz w:val="20"/>
+          <w:szCs w:val="20"/>
+        </w:rPr>
+        <w:t xml:space="preserve">. </w:t>
+      </w:r>
+      <w:r>
+        <w:rPr>
+          <w:rFonts w:cstheme="minorHAnsi"/>
+          <w:sz w:val="20"/>
+          <w:szCs w:val="20"/>
+        </w:rPr>
+        <w:t xml:space="preserve">The iterations are performed until a </w:t>
+      </w:r>
+      <w:r>
+        <w:rPr>
+          <w:rFonts w:cstheme="minorHAnsi"/>
+          <w:sz w:val="20"/>
+          <w:szCs w:val="20"/>
+        </w:rPr>
+        <w:t>termination criterion</w:t>
+      </w:r>
+      <w:r>
+        <w:rPr>
+          <w:rFonts w:cstheme="minorHAnsi"/>
+          <w:sz w:val="20"/>
+          <w:szCs w:val="20"/>
+        </w:rPr>
+        <w:t xml:space="preserve"> is met, which may be, either a certain number of iterations or </w:t>
+      </w:r>
+      <w:r>
+        <w:rPr>
+          <w:rFonts w:cstheme="minorHAnsi"/>
+          <w:sz w:val="20"/>
+          <w:szCs w:val="20"/>
+        </w:rPr>
+        <w:t>a predefined number of objects in each of the children clusters.</w:t>
+      </w:r>
+      <w:r>
+        <w:rPr>
+          <w:rFonts w:cstheme="minorHAnsi"/>
+          <w:sz w:val="20"/>
+          <w:szCs w:val="20"/>
+        </w:rPr>
+        <w:t xml:space="preserve"> This may be visualised as a tree, with </w:t>
+      </w:r>
+      <w:r>
+        <w:rPr>
+          <w:rFonts w:cstheme="minorHAnsi"/>
+          <w:sz w:val="20"/>
+          <w:szCs w:val="20"/>
+        </w:rPr>
+        <w:t>root as the first single cluster, branches as the children clusters in each iteration and leaves as the final children clusters available at termination.</w:t>
+      </w:r>
+    </w:p>
+    <w:p>
+      <w:pPr>
+        <w:rPr>
+          <w:rFonts w:cstheme="minorHAnsi"/>
+          <w:sz w:val="20"/>
+          <w:szCs w:val="20"/>
+        </w:rPr>
+      </w:pPr>
+      <w:r>
+        <w:rPr>
+          <w:rFonts w:cstheme="minorHAnsi"/>
+          <w:sz w:val="20"/>
+          <w:szCs w:val="20"/>
+        </w:rPr>
+        <w:t xml:space="preserve">Following pseudo-code may be used to </w:t>
+      </w:r>
+      <w:r>
+        <w:rPr>
+          <w:rFonts w:cstheme="minorHAnsi"/>
+          <w:sz w:val="20"/>
+          <w:szCs w:val="20"/>
+        </w:rPr>
+        <w:t>perform bisecting</w:t>
+      </w:r>
+      <w:r>
+        <w:rPr>
+          <w:rFonts w:cstheme="minorHAnsi"/>
+          <w:sz w:val="20"/>
+          <w:szCs w:val="20"/>
+        </w:rPr>
+        <w:t xml:space="preserve"> k-means clustering:</w:t>
+      </w:r>
+    </w:p>
+    <w:p>
+      <w:pPr>
+        <w:pStyle w:val="ListParagraph"/>
+        <w:rPr>
+          <w:rFonts w:cstheme="minorHAnsi"/>
+          <w:sz w:val="20"/>
+          <w:szCs w:val="20"/>
+        </w:rPr>
+      </w:pPr>
+      <w:r>
+        <w:rPr>
+          <w:rFonts w:cstheme="minorHAnsi"/>
+          <w:sz w:val="20"/>
+          <w:szCs w:val="20"/>
+        </w:rPr>
+        <w:t>Inputs required - Dataset</w:t>
+      </w:r>
+      <w:r>
+        <w:rPr>
+          <w:rFonts w:cstheme="minorHAnsi"/>
+          <w:sz w:val="20"/>
+          <w:szCs w:val="20"/>
+        </w:rPr>
+        <w:t xml:space="preserve"> D</w:t>
+      </w:r>
+      <w:r>
+        <w:rPr>
+          <w:rFonts w:cstheme="minorHAnsi"/>
+          <w:sz w:val="20"/>
+          <w:szCs w:val="20"/>
+        </w:rPr>
+        <w:t>: {</w:t>
+      </w:r>
+      <m:oMath>
+        <m:sSub>
+          <m:sSubPr>
+            <m:ctrlPr>
+              <w:rPr>
+                <w:rFonts w:ascii="Cambria Math" w:hAnsi="Cambria Math" w:cstheme="minorHAnsi"/>
+                <w:i/>
+                <w:sz w:val="20"/>
+                <w:szCs w:val="20"/>
+              </w:rPr>
+            </m:ctrlPr>
+          </m:sSubPr>
+          <m:e>
+            <m:acc>
+              <m:accPr>
+                <m:chr m:val="̅"/>
+                <m:ctrlPr>
+                  <w:rPr>
+                    <w:rFonts w:ascii="Cambria Math" w:hAnsi="Cambria Math" w:cstheme="minorHAnsi"/>
+                    <w:i/>
+                    <w:sz w:val="20"/>
+                    <w:szCs w:val="20"/>
+                  </w:rPr>
+                </m:ctrlPr>
+              </m:accPr>
+              <m:e>
+                <m:r>
+                  <w:rPr>
+                    <w:rFonts w:ascii="Cambria Math" w:hAnsi="Cambria Math" w:cstheme="minorHAnsi"/>
+                    <w:sz w:val="20"/>
+                    <w:szCs w:val="20"/>
+                  </w:rPr>
+                  <m:t>X</m:t>
+                </m:r>
+              </m:e>
+            </m:acc>
+          </m:e>
+          <m:sub>
+            <m:r>
+              <w:rPr>
+                <w:rFonts w:ascii="Cambria Math" w:hAnsi="Cambria Math" w:cstheme="minorHAnsi"/>
+                <w:sz w:val="20"/>
+                <w:szCs w:val="20"/>
+              </w:rPr>
+              <m:t>1</m:t>
+            </m:r>
+          </m:sub>
+        </m:sSub>
+        <m:r>
+          <w:rPr>
+            <w:rFonts w:ascii="Cambria Math" w:hAnsi="Cambria Math" w:cstheme="minorHAnsi"/>
+            <w:sz w:val="20"/>
+            <w:szCs w:val="20"/>
+          </w:rPr>
+          <m:t xml:space="preserve">, </m:t>
+        </m:r>
+        <m:sSub>
+          <m:sSubPr>
+            <m:ctrlPr>
+              <w:rPr>
+                <w:rFonts w:ascii="Cambria Math" w:hAnsi="Cambria Math" w:cstheme="minorHAnsi"/>
+                <w:i/>
+                <w:sz w:val="20"/>
+                <w:szCs w:val="20"/>
+              </w:rPr>
+            </m:ctrlPr>
+          </m:sSubPr>
+          <m:e>
+            <m:acc>
+              <m:accPr>
+                <m:chr m:val="̅"/>
+                <m:ctrlPr>
+                  <w:rPr>
+                    <w:rFonts w:ascii="Cambria Math" w:hAnsi="Cambria Math" w:cstheme="minorHAnsi"/>
+                    <w:i/>
+                    <w:sz w:val="20"/>
+                    <w:szCs w:val="20"/>
+                  </w:rPr>
+                </m:ctrlPr>
+              </m:accPr>
+              <m:e>
+                <m:r>
+                  <w:rPr>
+                    <w:rFonts w:ascii="Cambria Math" w:hAnsi="Cambria Math" w:cstheme="minorHAnsi"/>
+                    <w:sz w:val="20"/>
+                    <w:szCs w:val="20"/>
+                  </w:rPr>
+                  <m:t>X</m:t>
+                </m:r>
+              </m:e>
+            </m:acc>
+          </m:e>
+          <m:sub>
+            <m:r>
+              <w:rPr>
+                <w:rFonts w:ascii="Cambria Math" w:hAnsi="Cambria Math" w:cstheme="minorHAnsi"/>
+                <w:sz w:val="20"/>
+                <w:szCs w:val="20"/>
+              </w:rPr>
+              <m:t>2</m:t>
+            </m:r>
+          </m:sub>
+        </m:sSub>
+        <m:r>
+          <w:rPr>
+            <w:rFonts w:ascii="Cambria Math" w:hAnsi="Cambria Math" w:cstheme="minorHAnsi"/>
+            <w:sz w:val="20"/>
+            <w:szCs w:val="20"/>
+          </w:rPr>
+          <m:t>, ……,</m:t>
+        </m:r>
+        <m:sSub>
+          <m:sSubPr>
+            <m:ctrlPr>
+              <w:rPr>
+                <w:rFonts w:ascii="Cambria Math" w:hAnsi="Cambria Math" w:cstheme="minorHAnsi"/>
+                <w:i/>
+                <w:sz w:val="20"/>
+                <w:szCs w:val="20"/>
+              </w:rPr>
+            </m:ctrlPr>
+          </m:sSubPr>
+          <m:e>
+            <m:acc>
+              <m:accPr>
+                <m:chr m:val="̅"/>
+                <m:ctrlPr>
+                  <w:rPr>
+                    <w:rFonts w:ascii="Cambria Math" w:hAnsi="Cambria Math" w:cstheme="minorHAnsi"/>
+                    <w:i/>
+                    <w:sz w:val="20"/>
+                    <w:szCs w:val="20"/>
+                  </w:rPr>
+                </m:ctrlPr>
+              </m:accPr>
+              <m:e>
+                <m:r>
+                  <w:rPr>
+                    <w:rFonts w:ascii="Cambria Math" w:hAnsi="Cambria Math" w:cstheme="minorHAnsi"/>
+                    <w:sz w:val="20"/>
+                    <w:szCs w:val="20"/>
+                  </w:rPr>
+                  <m:t>X</m:t>
+                </m:r>
+              </m:e>
+            </m:acc>
+          </m:e>
+          <m:sub>
+            <m:r>
+              <w:rPr>
+                <w:rFonts w:ascii="Cambria Math" w:hAnsi="Cambria Math" w:cstheme="minorHAnsi"/>
+                <w:sz w:val="20"/>
+                <w:szCs w:val="20"/>
+              </w:rPr>
+              <m:t>n</m:t>
+            </m:r>
+          </m:sub>
+        </m:sSub>
+      </m:oMath>
+      <w:r>
+        <w:rPr>
+          <w:rFonts w:cstheme="minorHAnsi"/>
+          <w:sz w:val="20"/>
+          <w:szCs w:val="20"/>
+        </w:rPr>
+        <w:t>}</w:t>
+      </w:r>
+      <w:r>
+        <w:rPr>
+          <w:rFonts w:cstheme="minorHAnsi"/>
+          <w:sz w:val="20"/>
+          <w:szCs w:val="20"/>
+        </w:rPr>
+        <w:t xml:space="preserve">, </w:t>
+      </w:r>
+      <w:r>
+        <w:rPr>
+          <w:rFonts w:cstheme="minorHAnsi"/>
+          <w:sz w:val="20"/>
+          <w:szCs w:val="20"/>
+        </w:rPr>
+        <w:t>number of leaf nodes: s (this is required as termination criterion)</w:t>
+      </w:r>
+    </w:p>
+    <w:p>
+      <w:pPr>
+        <w:pStyle w:val="ListParagraph"/>
+        <w:numPr>
+          <w:ilvl w:val="0"/>
+          <w:numId w:val="5"/>
+        </w:numPr>
+        <w:rPr>
+          <w:rFonts w:cstheme="minorHAnsi"/>
+          <w:sz w:val="20"/>
+          <w:szCs w:val="20"/>
+        </w:rPr>
+      </w:pPr>
+      <w:r>
+        <w:rPr>
+          <w:rFonts w:cstheme="minorHAnsi"/>
+          <w:sz w:val="20"/>
+          <w:szCs w:val="20"/>
+        </w:rPr>
+        <w:t>Initialisation phase:</w:t>
+      </w:r>
+    </w:p>
+    <w:p>
+      <w:pPr>
+        <w:rPr>
+          <w:rFonts w:cstheme="minorHAnsi"/>
+          <w:sz w:val="20"/>
+          <w:szCs w:val="20"/>
+        </w:rPr>
+      </w:pPr>
+      <w:r>
+        <w:rPr>
+          <w:rFonts w:cstheme="minorHAnsi"/>
+          <w:sz w:val="20"/>
+          <w:szCs w:val="20"/>
+        </w:rPr>
+        <w:t>Initialise Tree with a single cluster containing all the objects in the dataset</w:t>
+      </w:r>
+      <w:r>
+        <w:rPr>
+          <w:rFonts w:cstheme="minorHAnsi"/>
+          <w:sz w:val="20"/>
+          <w:szCs w:val="20"/>
+        </w:rPr>
+        <w:t>.</w:t>
+      </w:r>
+    </w:p>
+    <w:p>
+      <w:pPr>
+        <w:pStyle w:val="ListParagraph"/>
+        <w:numPr>
+          <w:ilvl w:val="0"/>
+          <w:numId w:val="5"/>
+        </w:numPr>
+        <w:rPr>
+          <w:rFonts w:cstheme="minorHAnsi"/>
+          <w:sz w:val="20"/>
+          <w:szCs w:val="20"/>
+        </w:rPr>
+      </w:pPr>
+      <w:r>
+        <w:rPr>
+          <w:rFonts w:cstheme="minorHAnsi"/>
+          <w:sz w:val="20"/>
+          <w:szCs w:val="20"/>
+        </w:rPr>
+        <w:t xml:space="preserve">Repeat until </w:t>
+      </w:r>
+      <w:r>
+        <w:rPr>
+          <w:rFonts w:cstheme="minorHAnsi"/>
+          <w:sz w:val="20"/>
+          <w:szCs w:val="20"/>
+        </w:rPr>
+        <w:t xml:space="preserve">the </w:t>
+      </w:r>
+      <w:r>
+        <w:rPr>
+          <w:rFonts w:cstheme="minorHAnsi"/>
+          <w:sz w:val="20"/>
+          <w:szCs w:val="20"/>
+        </w:rPr>
+        <w:t xml:space="preserve">number </w:t>
+      </w:r>
+      <w:r>
+        <w:rPr>
+          <w:rFonts w:cstheme="minorHAnsi"/>
+          <w:sz w:val="20"/>
+          <w:szCs w:val="20"/>
+        </w:rPr>
+        <w:t>of leaf nodes</w:t>
+      </w:r>
+      <w:r>
+        <w:rPr>
+          <w:rFonts w:cstheme="minorHAnsi"/>
+          <w:sz w:val="20"/>
+          <w:szCs w:val="20"/>
+        </w:rPr>
+        <w:t xml:space="preserve"> are equal s</w:t>
+      </w:r>
+      <w:r>
+        <w:rPr>
+          <w:rFonts w:cstheme="minorHAnsi"/>
+          <w:sz w:val="20"/>
+          <w:szCs w:val="20"/>
+        </w:rPr>
+        <w:t>:</w:t>
+      </w:r>
+    </w:p>
+    <w:p>
+      <w:pPr>
+        <w:pStyle w:val="ListParagraph"/>
+        <w:numPr>
+          <w:ilvl w:val="0"/>
+          <w:numId w:val="6"/>
+        </w:numPr>
+        <w:rPr>
+          <w:rFonts w:cstheme="minorHAnsi"/>
+          <w:sz w:val="20"/>
+          <w:szCs w:val="20"/>
+        </w:rPr>
+      </w:pPr>
+      <w:r>
+        <w:rPr>
+          <w:rFonts w:cstheme="minorHAnsi"/>
+          <w:sz w:val="20"/>
+          <w:szCs w:val="20"/>
+        </w:rPr>
+        <w:t>Select a leaf node</w:t>
+      </w:r>
+      <w:r>
+        <w:rPr>
+          <w:rFonts w:cstheme="minorHAnsi"/>
+          <w:sz w:val="20"/>
+          <w:szCs w:val="20"/>
+        </w:rPr>
+        <w:t xml:space="preserve"> (L)</w:t>
+      </w:r>
+      <w:r>
+        <w:rPr>
+          <w:rFonts w:cstheme="minorHAnsi"/>
+          <w:sz w:val="20"/>
+          <w:szCs w:val="20"/>
+        </w:rPr>
+        <w:t xml:space="preserve"> that has the largest sum of square distance</w:t>
+      </w:r>
+      <w:r>
+        <w:rPr>
+          <w:rFonts w:cstheme="minorHAnsi"/>
+          <w:sz w:val="20"/>
+          <w:szCs w:val="20"/>
+        </w:rPr>
+        <w:br/>
+      </w:r>
+      <m:oMathPara>
+        <m:oMath>
+          <m:nary>
+            <m:naryPr>
+              <m:chr m:val="∑"/>
+              <m:limLoc m:val="undOvr"/>
+              <m:supHide m:val="1"/>
+              <m:ctrlPr>
+                <w:rPr>
+                  <w:rFonts w:ascii="Cambria Math" w:hAnsi="Cambria Math" w:cstheme="minorHAnsi"/>
+                  <w:i/>
+                  <w:sz w:val="20"/>
+                  <w:szCs w:val="20"/>
+                </w:rPr>
+              </m:ctrlPr>
+            </m:naryPr>
+            <m:sub>
+              <m:sSub>
+                <m:sSubPr>
+                  <m:ctrlPr>
+                    <w:rPr>
+                      <w:rFonts w:ascii="Cambria Math" w:hAnsi="Cambria Math" w:cstheme="minorHAnsi"/>
+                      <w:i/>
+                      <w:sz w:val="20"/>
+                      <w:szCs w:val="20"/>
+                    </w:rPr>
+                  </m:ctrlPr>
+                </m:sSubPr>
+                <m:e>
+                  <m:r>
+                    <w:rPr>
+                      <w:rFonts w:ascii="Cambria Math" w:hAnsi="Cambria Math" w:cstheme="minorHAnsi"/>
+                      <w:sz w:val="20"/>
+                      <w:szCs w:val="20"/>
+                    </w:rPr>
+                    <m:t>X</m:t>
+                  </m:r>
+                </m:e>
+                <m:sub>
+                  <m:r>
+                    <w:rPr>
+                      <w:rFonts w:ascii="Cambria Math" w:hAnsi="Cambria Math" w:cstheme="minorHAnsi"/>
+                      <w:sz w:val="20"/>
+                      <w:szCs w:val="20"/>
+                    </w:rPr>
+                    <m:t>i</m:t>
+                  </m:r>
+                </m:sub>
+              </m:sSub>
+              <m:r>
+                <w:rPr>
+                  <w:rFonts w:ascii="Cambria Math" w:hAnsi="Cambria Math" w:cstheme="minorHAnsi"/>
+                  <w:sz w:val="20"/>
+                  <w:szCs w:val="20"/>
+                </w:rPr>
+                <m:t xml:space="preserve">, </m:t>
+              </m:r>
+              <m:sSub>
+                <m:sSubPr>
+                  <m:ctrlPr>
+                    <w:rPr>
+                      <w:rFonts w:ascii="Cambria Math" w:hAnsi="Cambria Math" w:cstheme="minorHAnsi"/>
+                      <w:i/>
+                      <w:sz w:val="20"/>
+                      <w:szCs w:val="20"/>
+                    </w:rPr>
+                  </m:ctrlPr>
+                </m:sSubPr>
+                <m:e>
+                  <m:r>
+                    <w:rPr>
+                      <w:rFonts w:ascii="Cambria Math" w:hAnsi="Cambria Math" w:cstheme="minorHAnsi"/>
+                      <w:sz w:val="20"/>
+                      <w:szCs w:val="20"/>
+                    </w:rPr>
+                    <m:t>X</m:t>
+                  </m:r>
+                </m:e>
+                <m:sub>
+                  <m:r>
+                    <w:rPr>
+                      <w:rFonts w:ascii="Cambria Math" w:hAnsi="Cambria Math" w:cstheme="minorHAnsi"/>
+                      <w:sz w:val="20"/>
+                      <w:szCs w:val="20"/>
+                    </w:rPr>
+                    <m:t>j</m:t>
+                  </m:r>
+                </m:sub>
+              </m:sSub>
+              <m:r>
+                <w:rPr>
+                  <w:rFonts w:ascii="Cambria Math" w:hAnsi="Cambria Math" w:cstheme="minorHAnsi"/>
+                  <w:sz w:val="20"/>
+                  <w:szCs w:val="20"/>
+                </w:rPr>
+                <m:t xml:space="preserve"> ∈L</m:t>
+              </m:r>
+            </m:sub>
+            <m:sup/>
+            <m:e>
+              <m:sSup>
+                <m:sSupPr>
+                  <m:ctrlPr>
+                    <w:rPr>
+                      <w:rFonts w:ascii="Cambria Math" w:hAnsi="Cambria Math" w:cstheme="minorHAnsi"/>
+                      <w:i/>
+                      <w:sz w:val="20"/>
+                      <w:szCs w:val="20"/>
+                    </w:rPr>
+                  </m:ctrlPr>
+                </m:sSupPr>
+                <m:e>
+                  <m:r>
+                    <w:rPr>
+                      <w:rFonts w:ascii="Cambria Math" w:hAnsi="Cambria Math" w:cstheme="minorHAnsi"/>
+                      <w:sz w:val="20"/>
+                      <w:szCs w:val="20"/>
+                    </w:rPr>
+                    <m:t>dist</m:t>
+                  </m:r>
+                  <m:d>
+                    <m:dPr>
+                      <m:ctrlPr>
+                        <w:rPr>
+                          <w:rFonts w:ascii="Cambria Math" w:hAnsi="Cambria Math" w:cstheme="minorHAnsi"/>
+                          <w:i/>
+                          <w:sz w:val="20"/>
+                          <w:szCs w:val="20"/>
+                        </w:rPr>
+                      </m:ctrlPr>
+                    </m:dPr>
+                    <m:e>
+                      <m:sSub>
+                        <m:sSubPr>
+                          <m:ctrlPr>
+                            <w:rPr>
+                              <w:rFonts w:ascii="Cambria Math" w:hAnsi="Cambria Math" w:cstheme="minorHAnsi"/>
+                              <w:i/>
+                              <w:sz w:val="20"/>
+                              <w:szCs w:val="20"/>
+                            </w:rPr>
+                          </m:ctrlPr>
+                        </m:sSubPr>
+                        <m:e>
+                          <m:r>
+                            <w:rPr>
+                              <w:rFonts w:ascii="Cambria Math" w:hAnsi="Cambria Math" w:cstheme="minorHAnsi"/>
+                              <w:sz w:val="20"/>
+                              <w:szCs w:val="20"/>
+                            </w:rPr>
+                            <m:t>X</m:t>
+                          </m:r>
+                        </m:e>
+                        <m:sub>
+                          <m:r>
+                            <w:rPr>
+                              <w:rFonts w:ascii="Cambria Math" w:hAnsi="Cambria Math" w:cstheme="minorHAnsi"/>
+                              <w:sz w:val="20"/>
+                              <w:szCs w:val="20"/>
+                            </w:rPr>
+                            <m:t>i</m:t>
+                          </m:r>
+                        </m:sub>
+                      </m:sSub>
+                      <m:r>
+                        <w:rPr>
+                          <w:rFonts w:ascii="Cambria Math" w:hAnsi="Cambria Math" w:cstheme="minorHAnsi"/>
+                          <w:sz w:val="20"/>
+                          <w:szCs w:val="20"/>
+                        </w:rPr>
+                        <m:t>,</m:t>
+                      </m:r>
+                      <m:sSub>
+                        <m:sSubPr>
+                          <m:ctrlPr>
+                            <w:rPr>
+                              <w:rFonts w:ascii="Cambria Math" w:hAnsi="Cambria Math" w:cstheme="minorHAnsi"/>
+                              <w:i/>
+                              <w:sz w:val="20"/>
+                              <w:szCs w:val="20"/>
+                            </w:rPr>
+                          </m:ctrlPr>
+                        </m:sSubPr>
+                        <m:e>
+                          <m:r>
+                            <w:rPr>
+                              <w:rFonts w:ascii="Cambria Math" w:hAnsi="Cambria Math" w:cstheme="minorHAnsi"/>
+                              <w:sz w:val="20"/>
+                              <w:szCs w:val="20"/>
+                            </w:rPr>
+                            <m:t>X</m:t>
+                          </m:r>
+                        </m:e>
+                        <m:sub>
+                          <m:r>
+                            <w:rPr>
+                              <w:rFonts w:ascii="Cambria Math" w:hAnsi="Cambria Math" w:cstheme="minorHAnsi"/>
+                              <w:sz w:val="20"/>
+                              <w:szCs w:val="20"/>
+                            </w:rPr>
+                            <m:t>j</m:t>
+                          </m:r>
+                        </m:sub>
+                      </m:sSub>
+                    </m:e>
+                  </m:d>
+                </m:e>
+                <m:sup>
+                  <m:r>
+                    <w:rPr>
+                      <w:rFonts w:ascii="Cambria Math" w:hAnsi="Cambria Math" w:cstheme="minorHAnsi"/>
+                      <w:sz w:val="20"/>
+                      <w:szCs w:val="20"/>
+                    </w:rPr>
+                    <m:t>2</m:t>
+                  </m:r>
+                </m:sup>
+              </m:sSup>
+            </m:e>
+          </m:nary>
+        </m:oMath>
+      </m:oMathPara>
+    </w:p>
+    <w:p>
+      <w:pPr>
+        <w:pStyle w:val="ListParagraph"/>
+        <w:rPr>
+          <w:rFonts w:cstheme="minorHAnsi"/>
+          <w:sz w:val="20"/>
+          <w:szCs w:val="20"/>
+        </w:rPr>
+      </w:pPr>
+      <w:r>
+        <w:rPr>
+          <w:rFonts w:eastAsiaTheme="minorEastAsia" w:cstheme="minorHAnsi"/>
+          <w:sz w:val="20"/>
+          <w:szCs w:val="20"/>
+        </w:rPr>
+        <w:t>This implies that, out of all the available clusters, the one which does not contain its objects close together shall be selected to split next.</w:t>
+      </w:r>
+    </w:p>
+    <w:p>
+      <w:pPr>
+        <w:pStyle w:val="ListParagraph"/>
+        <w:numPr>
+          <w:ilvl w:val="0"/>
+          <w:numId w:val="6"/>
+        </w:numPr>
+        <w:rPr>
+          <w:rFonts w:cstheme="minorHAnsi"/>
+          <w:sz w:val="20"/>
+          <w:szCs w:val="20"/>
+        </w:rPr>
+      </w:pPr>
+      <w:r>
+        <w:rPr>
+          <w:rFonts w:cstheme="minorHAnsi"/>
+          <w:sz w:val="20"/>
+          <w:szCs w:val="20"/>
+        </w:rPr>
+        <w:t>Split this leaf node into two clusters using k-means method.</w:t>
+      </w:r>
+    </w:p>
+    <w:p>
+      <w:pPr>
+        <w:pStyle w:val="ListParagraph"/>
+        <w:numPr>
+          <w:ilvl w:val="0"/>
+          <w:numId w:val="6"/>
+        </w:numPr>
+        <w:rPr>
+          <w:rFonts w:cstheme="minorHAnsi"/>
+          <w:sz w:val="20"/>
+          <w:szCs w:val="20"/>
+        </w:rPr>
+      </w:pPr>
+      <w:r>
+        <w:rPr>
+          <w:rFonts w:cstheme="minorHAnsi"/>
+          <w:sz w:val="20"/>
+          <w:szCs w:val="20"/>
+        </w:rPr>
+        <w:t>Add the new clusters as children in the Tree.</w:t>
+      </w:r>
+    </w:p>
     <w:sectPr>
       <w:pgSz w:w="11906" w:h="16838"/>
       <w:pgMar w:top="1440" w:right="1440" w:bottom="1440" w:left="1440" w:header="708" w:footer="708" w:gutter="0"/>
@@ -5689,6 +6790,184 @@
     </w:lvl>
   </w:abstractNum>
   <w:abstractNum w:abstractNumId="1" w15:restartNumberingAfterBreak="0">
+    <w:nsid w:val="058A3177"/>
+    <w:multiLevelType w:val="hybridMultilevel"/>
+    <w:tmpl w:val="B42C6C5E"/>
+    <w:lvl w:ilvl="0" w:tplc="4009001B">
+      <w:start w:val="1"/>
+      <w:numFmt w:val="lowerRoman"/>
+      <w:lvlText w:val="%1."/>
+      <w:lvlJc w:val="right"/>
+      <w:pPr>
+        <w:ind w:left="720" w:hanging="360"/>
+      </w:pPr>
+    </w:lvl>
+    <w:lvl w:ilvl="1" w:tplc="40090019" w:tentative="1">
+      <w:start w:val="1"/>
+      <w:numFmt w:val="lowerLetter"/>
+      <w:lvlText w:val="%2."/>
+      <w:lvlJc w:val="left"/>
+      <w:pPr>
+        <w:ind w:left="1440" w:hanging="360"/>
+      </w:pPr>
+    </w:lvl>
+    <w:lvl w:ilvl="2" w:tplc="4009001B" w:tentative="1">
+      <w:start w:val="1"/>
+      <w:numFmt w:val="lowerRoman"/>
+      <w:lvlText w:val="%3."/>
+      <w:lvlJc w:val="right"/>
+      <w:pPr>
+        <w:ind w:left="2160" w:hanging="180"/>
+      </w:pPr>
+    </w:lvl>
+    <w:lvl w:ilvl="3" w:tplc="4009000F" w:tentative="1">
+      <w:start w:val="1"/>
+      <w:numFmt w:val="decimal"/>
+      <w:lvlText w:val="%4."/>
+      <w:lvlJc w:val="left"/>
+      <w:pPr>
+        <w:ind w:left="2880" w:hanging="360"/>
+      </w:pPr>
+    </w:lvl>
+    <w:lvl w:ilvl="4" w:tplc="40090019" w:tentative="1">
+      <w:start w:val="1"/>
+      <w:numFmt w:val="lowerLetter"/>
+      <w:lvlText w:val="%5."/>
+      <w:lvlJc w:val="left"/>
+      <w:pPr>
+        <w:ind w:left="3600" w:hanging="360"/>
+      </w:pPr>
+    </w:lvl>
+    <w:lvl w:ilvl="5" w:tplc="4009001B" w:tentative="1">
+      <w:start w:val="1"/>
+      <w:numFmt w:val="lowerRoman"/>
+      <w:lvlText w:val="%6."/>
+      <w:lvlJc w:val="right"/>
+      <w:pPr>
+        <w:ind w:left="4320" w:hanging="180"/>
+      </w:pPr>
+    </w:lvl>
+    <w:lvl w:ilvl="6" w:tplc="4009000F" w:tentative="1">
+      <w:start w:val="1"/>
+      <w:numFmt w:val="decimal"/>
+      <w:lvlText w:val="%7."/>
+      <w:lvlJc w:val="left"/>
+      <w:pPr>
+        <w:ind w:left="5040" w:hanging="360"/>
+      </w:pPr>
+    </w:lvl>
+    <w:lvl w:ilvl="7" w:tplc="40090019" w:tentative="1">
+      <w:start w:val="1"/>
+      <w:numFmt w:val="lowerLetter"/>
+      <w:lvlText w:val="%8."/>
+      <w:lvlJc w:val="left"/>
+      <w:pPr>
+        <w:ind w:left="5760" w:hanging="360"/>
+      </w:pPr>
+    </w:lvl>
+    <w:lvl w:ilvl="8" w:tplc="4009001B" w:tentative="1">
+      <w:start w:val="1"/>
+      <w:numFmt w:val="lowerRoman"/>
+      <w:lvlText w:val="%9."/>
+      <w:lvlJc w:val="right"/>
+      <w:pPr>
+        <w:ind w:left="6480" w:hanging="180"/>
+      </w:pPr>
+    </w:lvl>
+  </w:abstractNum>
+  <w:abstractNum w:abstractNumId="2" w15:restartNumberingAfterBreak="0">
+    <w:nsid w:val="282C68DB"/>
+    <w:multiLevelType w:val="hybridMultilevel"/>
+    <w:tmpl w:val="591E5570"/>
+    <w:lvl w:ilvl="0" w:tplc="FFFFFFFF">
+      <w:start w:val="1"/>
+      <w:numFmt w:val="decimal"/>
+      <w:lvlText w:val="%1."/>
+      <w:lvlJc w:val="left"/>
+      <w:pPr>
+        <w:ind w:left="720" w:hanging="360"/>
+      </w:pPr>
+      <w:rPr>
+        <w:rFonts w:hint="default"/>
+      </w:rPr>
+    </w:lvl>
+    <w:lvl w:ilvl="1" w:tplc="FFFFFFFF">
+      <w:start w:val="1"/>
+      <w:numFmt w:val="lowerLetter"/>
+      <w:lvlText w:val="%2."/>
+      <w:lvlJc w:val="left"/>
+      <w:pPr>
+        <w:ind w:left="1440" w:hanging="360"/>
+      </w:pPr>
+    </w:lvl>
+    <w:lvl w:ilvl="2" w:tplc="FFFFFFFF">
+      <w:start w:val="1"/>
+      <w:numFmt w:val="lowerRoman"/>
+      <w:lvlText w:val="%3."/>
+      <w:lvlJc w:val="right"/>
+      <w:pPr>
+        <w:ind w:left="2160" w:hanging="180"/>
+      </w:pPr>
+    </w:lvl>
+    <w:lvl w:ilvl="3" w:tplc="FFFFFFFF">
+      <w:start w:val="1"/>
+      <w:numFmt w:val="bullet"/>
+      <w:lvlText w:val=""/>
+      <w:lvlJc w:val="left"/>
+      <w:pPr>
+        <w:ind w:left="2880" w:hanging="360"/>
+      </w:pPr>
+      <w:rPr>
+        <w:rFonts w:ascii="Wingdings" w:eastAsiaTheme="minorEastAsia" w:hAnsi="Wingdings" w:cs="LMRoman10-Regular" w:hint="default"/>
+      </w:rPr>
+    </w:lvl>
+    <w:lvl w:ilvl="4" w:tplc="FFFFFFFF">
+      <w:start w:val="1"/>
+      <w:numFmt w:val="lowerLetter"/>
+      <w:lvlText w:val="%5."/>
+      <w:lvlJc w:val="left"/>
+      <w:pPr>
+        <w:ind w:left="3600" w:hanging="360"/>
+      </w:pPr>
+    </w:lvl>
+    <w:lvl w:ilvl="5" w:tplc="FFFFFFFF">
+      <w:start w:val="1"/>
+      <w:numFmt w:val="lowerRoman"/>
+      <w:lvlText w:val="%6."/>
+      <w:lvlJc w:val="right"/>
+      <w:pPr>
+        <w:ind w:left="4320" w:hanging="180"/>
+      </w:pPr>
+    </w:lvl>
+    <w:lvl w:ilvl="6" w:tplc="FFFFFFFF">
+      <w:start w:val="1"/>
+      <w:numFmt w:val="decimal"/>
+      <w:lvlText w:val="%7."/>
+      <w:lvlJc w:val="left"/>
+      <w:pPr>
+        <w:ind w:left="5040" w:hanging="360"/>
+      </w:pPr>
+    </w:lvl>
+    <w:lvl w:ilvl="7" w:tplc="FFFFFFFF" w:tentative="1">
+      <w:start w:val="1"/>
+      <w:numFmt w:val="lowerLetter"/>
+      <w:lvlText w:val="%8."/>
+      <w:lvlJc w:val="left"/>
+      <w:pPr>
+        <w:ind w:left="5760" w:hanging="360"/>
+      </w:pPr>
+    </w:lvl>
+    <w:lvl w:ilvl="8" w:tplc="FFFFFFFF" w:tentative="1">
+      <w:start w:val="1"/>
+      <w:numFmt w:val="lowerRoman"/>
+      <w:lvlText w:val="%9."/>
+      <w:lvlJc w:val="right"/>
+      <w:pPr>
+        <w:ind w:left="6480" w:hanging="180"/>
+      </w:pPr>
+    </w:lvl>
+  </w:abstractNum>
+  <w:abstractNum w:abstractNumId="3" w15:restartNumberingAfterBreak="0">
     <w:nsid w:val="35844B22"/>
     <w:multiLevelType w:val="hybridMultilevel"/>
     <w:tmpl w:val="BF64009C"/>
@@ -5801,7 +7080,7 @@
       </w:rPr>
     </w:lvl>
   </w:abstractNum>
-  <w:abstractNum w:abstractNumId="2" w15:restartNumberingAfterBreak="0">
+  <w:abstractNum w:abstractNumId="4" w15:restartNumberingAfterBreak="0">
     <w:nsid w:val="5E541955"/>
     <w:multiLevelType w:val="hybridMultilevel"/>
     <w:tmpl w:val="1C50732C"/>
@@ -5887,7 +7166,7 @@
       </w:pPr>
     </w:lvl>
   </w:abstractNum>
-  <w:abstractNum w:abstractNumId="3" w15:restartNumberingAfterBreak="0">
+  <w:abstractNum w:abstractNumId="5" w15:restartNumberingAfterBreak="0">
     <w:nsid w:val="79480D4B"/>
     <w:multiLevelType w:val="hybridMultilevel"/>
     <w:tmpl w:val="591E5570"/>
@@ -5980,16 +7259,22 @@
     </w:lvl>
   </w:abstractNum>
   <w:num w:numId="1" w16cid:durableId="929851069">
-    <w:abstractNumId w:val="1"/>
+    <w:abstractNumId w:val="3"/>
   </w:num>
   <w:num w:numId="2" w16cid:durableId="1521747860">
-    <w:abstractNumId w:val="3"/>
+    <w:abstractNumId w:val="5"/>
   </w:num>
   <w:num w:numId="3" w16cid:durableId="1729524429">
     <w:abstractNumId w:val="0"/>
   </w:num>
   <w:num w:numId="4" w16cid:durableId="380790045">
+    <w:abstractNumId w:val="4"/>
+  </w:num>
+  <w:num w:numId="5" w16cid:durableId="1771468328">
     <w:abstractNumId w:val="2"/>
+  </w:num>
+  <w:num w:numId="6" w16cid:durableId="1749762442">
+    <w:abstractNumId w:val="1"/>
   </w:num>
 </w:numbering>
 </file>
